--- a/prj/hazelnut_large/LHC-001/1-Documentation/9-11-19 Strut Redesign Overlays.docx
+++ b/prj/hazelnut_large/LHC-001/1-Documentation/9-11-19 Strut Redesign Overlays.docx
@@ -294,10 +294,108 @@
       </w:r>
     </w:p>
     <w:p/>
+    <w:p/>
+    <w:p/>
+    <w:p/>
+    <w:p/>
+    <w:p/>
+    <w:p/>
+    <w:p/>
+    <w:p/>
+    <w:p/>
+    <w:p/>
+    <w:p/>
+    <w:p/>
+    <w:p/>
+    <w:p/>
+    <w:p/>
+    <w:p/>
+    <w:p/>
+    <w:p/>
+    <w:p/>
+    <w:p/>
+    <w:p/>
+    <w:p/>
+    <w:p/>
+    <w:p/>
+    <w:p/>
+    <w:p/>
+    <w:p/>
+    <w:p/>
     <w:p>
       <w:bookmarkStart w:id="0" w:name="_GoBack"/>
       <w:bookmarkEnd w:id="0"/>
+      <w:r>
+        <w:rPr>
+          <w:noProof/>
+        </w:rPr>
+        <w:drawing>
+          <wp:anchor distT="0" distB="0" distL="114300" distR="114300" simplePos="0" relativeHeight="251661312" behindDoc="1" locked="0" layoutInCell="1" allowOverlap="1">
+            <wp:simplePos x="0" y="0"/>
+            <wp:positionH relativeFrom="column">
+              <wp:posOffset>-1792945</wp:posOffset>
+            </wp:positionH>
+            <wp:positionV relativeFrom="paragraph">
+              <wp:posOffset>212665</wp:posOffset>
+            </wp:positionV>
+            <wp:extent cx="9614222" cy="7166966"/>
+            <wp:effectExtent l="4445" t="0" r="0" b="0"/>
+            <wp:wrapNone/>
+            <wp:docPr id="6" name="Picture 6"/>
+            <wp:cNvGraphicFramePr>
+              <a:graphicFrameLocks xmlns:a="http://schemas.openxmlformats.org/drawingml/2006/main" noChangeAspect="1"/>
+            </wp:cNvGraphicFramePr>
+            <a:graphic xmlns:a="http://schemas.openxmlformats.org/drawingml/2006/main">
+              <a:graphicData uri="http://schemas.openxmlformats.org/drawingml/2006/picture">
+                <pic:pic xmlns:pic="http://schemas.openxmlformats.org/drawingml/2006/picture">
+                  <pic:nvPicPr>
+                    <pic:cNvPr id="0" name="Picture 2"/>
+                    <pic:cNvPicPr>
+                      <a:picLocks noChangeAspect="1" noChangeArrowheads="1"/>
+                    </pic:cNvPicPr>
+                  </pic:nvPicPr>
+                  <pic:blipFill>
+                    <a:blip r:embed="rId11" cstate="print">
+                      <a:extLst>
+                        <a:ext uri="{28A0092B-C50C-407E-A947-70E740481C1C}">
+                          <a14:useLocalDpi xmlns:a14="http://schemas.microsoft.com/office/drawing/2010/main" val="0"/>
+                        </a:ext>
+                      </a:extLst>
+                    </a:blip>
+                    <a:srcRect/>
+                    <a:stretch>
+                      <a:fillRect/>
+                    </a:stretch>
+                  </pic:blipFill>
+                  <pic:spPr bwMode="auto">
+                    <a:xfrm rot="5400000">
+                      <a:off x="0" y="0"/>
+                      <a:ext cx="9621727" cy="7172560"/>
+                    </a:xfrm>
+                    <a:prstGeom prst="rect">
+                      <a:avLst/>
+                    </a:prstGeom>
+                    <a:noFill/>
+                    <a:ln>
+                      <a:noFill/>
+                    </a:ln>
+                  </pic:spPr>
+                </pic:pic>
+              </a:graphicData>
+            </a:graphic>
+            <wp14:sizeRelH relativeFrom="margin">
+              <wp14:pctWidth>0</wp14:pctWidth>
+            </wp14:sizeRelH>
+            <wp14:sizeRelV relativeFrom="margin">
+              <wp14:pctHeight>0</wp14:pctHeight>
+            </wp14:sizeRelV>
+          </wp:anchor>
+        </w:drawing>
+      </w:r>
     </w:p>
+    <w:p/>
+    <w:p/>
+    <w:p/>
     <w:p/>
     <w:p/>
     <w:p/>
@@ -713,7 +811,6 @@
   <w:style w:type="character" w:default="1" w:styleId="DefaultParagraphFont">
     <w:name w:val="Default Paragraph Font"/>
     <w:uiPriority w:val="1"/>
-    <w:semiHidden/>
     <w:unhideWhenUsed/>
   </w:style>
   <w:style w:type="table" w:default="1" w:styleId="TableNormal">
@@ -1070,7 +1167,7 @@
 </file>
 
 <file path=customXml/itemProps1.xml><?xml version="1.0" encoding="utf-8"?>
-<ds:datastoreItem xmlns:ds="http://schemas.openxmlformats.org/officeDocument/2006/customXml" ds:itemID="{E63E2110-C9B9-4883-A02A-CFAAAF2E4595}">
+<ds:datastoreItem xmlns:ds="http://schemas.openxmlformats.org/officeDocument/2006/customXml" ds:itemID="{4F553639-78A6-40D3-B09E-1948F85C0EAB}">
   <ds:schemaRefs>
     <ds:schemaRef ds:uri="http://schemas.openxmlformats.org/officeDocument/2006/bibliography"/>
   </ds:schemaRefs>
